--- a/Readme.docx
+++ b/Readme.docx
@@ -183,7 +183,21 @@
           <w:b/>
           <w:lang w:val="en-US"/>
         </w:rPr>
-        <w:t xml:space="preserve">j/k - </w:t>
+        <w:t>j/k</w:t>
+      </w:r>
+      <w:r>
+        <w:rPr>
+          <w:b/>
+          <w:lang w:val="en-US"/>
+        </w:rPr>
+        <w:t>/e</w:t>
+      </w:r>
+      <w:r>
+        <w:rPr>
+          <w:b/>
+          <w:lang w:val="en-US"/>
+        </w:rPr>
+        <w:t xml:space="preserve"> - </w:t>
       </w:r>
       <w:r>
         <w:rPr>
@@ -285,7 +299,25 @@
         <w:rPr>
           <w:lang w:val="en-US"/>
         </w:rPr>
-        <w:t>s – k.</w:t>
+        <w:t>s – k;</w:t>
+      </w:r>
+    </w:p>
+    <w:p>
+      <w:pPr>
+        <w:pStyle w:val="a4"/>
+        <w:numPr>
+          <w:ilvl w:val="0"/>
+          <w:numId w:val="3"/>
+        </w:numPr>
+        <w:rPr>
+          <w:lang w:val="en-US"/>
+        </w:rPr>
+      </w:pPr>
+      <w:r>
+        <w:rPr>
+          <w:lang w:val="en-US"/>
+        </w:rPr>
+        <w:t>Exact algorithms – e.</w:t>
       </w:r>
     </w:p>
     <w:p>
@@ -720,6 +752,7 @@
         <w:rPr>
           <w:lang w:val="en-US"/>
         </w:rPr>
+        <w:lastRenderedPageBreak/>
         <w:t>Category - Cutting techniques</w:t>
       </w:r>
       <w:r>
@@ -774,7 +807,6 @@
         <w:rPr>
           <w:b/>
         </w:rPr>
-        <w:lastRenderedPageBreak/>
         <w:t>t</w:t>
       </w:r>
       <w:r>
@@ -1033,30 +1065,49 @@
     </w:p>
     <w:p>
       <w:pPr>
+        <w:pStyle w:val="a4"/>
+        <w:ind w:left="1429" w:firstLine="0"/>
+        <w:rPr>
+          <w:lang w:val="en-US"/>
+        </w:rPr>
+      </w:pPr>
+    </w:p>
+    <w:p>
+      <w:pPr>
         <w:ind w:firstLine="0"/>
         <w:rPr>
           <w:lang w:val="en-US"/>
         </w:rPr>
       </w:pPr>
-    </w:p>
-    <w:p>
-      <w:pPr>
-        <w:ind w:firstLine="0"/>
-        <w:rPr>
-          <w:lang w:val="en-US"/>
-        </w:rPr>
-      </w:pPr>
-      <w:r>
-        <w:rPr>
-          <w:lang w:val="en-US"/>
-        </w:rPr>
-        <w:t>Category - Exact algorithms</w:t>
-      </w:r>
-      <w:r>
-        <w:rPr>
-          <w:lang w:val="en-US"/>
-        </w:rPr>
-        <w:t xml:space="preserve"> (the number of clusters in an instance is in the range of 10 - 30)</w:t>
+      <w:r>
+        <w:rPr>
+          <w:lang w:val="en-US"/>
+        </w:rPr>
+        <w:t xml:space="preserve">Category - No precedence constraints (In each </w:t>
+      </w:r>
+      <w:r>
+        <w:rPr>
+          <w:lang w:val="en-US"/>
+        </w:rPr>
+        <w:t>instance</w:t>
+      </w:r>
+      <w:r>
+        <w:rPr>
+          <w:lang w:val="en-US"/>
+        </w:rPr>
+        <w:t xml:space="preserve">, all parts do not have precedence </w:t>
+      </w:r>
+      <w:r>
+        <w:rPr>
+          <w:lang w:val="en-US"/>
+        </w:rPr>
+        <w:t>constraints</w:t>
+      </w:r>
+      <w:r>
+        <w:rPr>
+          <w:lang w:val="en-US"/>
+        </w:rPr>
+        <w:t>)</w:t>
       </w:r>
       <w:r>
         <w:rPr>
@@ -1079,8 +1130,9 @@
       <w:r>
         <w:rPr>
           <w:b/>
-        </w:rPr>
-        <w:t>e</w:t>
+          <w:lang w:val="en-US"/>
+        </w:rPr>
+        <w:t>s</w:t>
       </w:r>
       <w:r>
         <w:rPr>
@@ -1107,22 +1159,46 @@
         <w:t>Category</w:t>
       </w:r>
       <w:r>
+        <w:rPr>
+          <w:lang w:val="en-US"/>
+        </w:rPr>
         <w:t xml:space="preserve"> (</w:t>
       </w:r>
       <w:r>
         <w:rPr>
+          <w:lang w:val="en-US"/>
+        </w:rPr>
+        <w:t>n</w:t>
+      </w:r>
+      <w:r>
+        <w:rPr>
+          <w:lang w:val="en-US"/>
+        </w:rPr>
+        <w:t>o precedence constraints</w:t>
+      </w:r>
+      <w:r>
+        <w:rPr>
+          <w:lang w:val="en-US"/>
+        </w:rPr>
+        <w:t xml:space="preserve"> (</w:t>
+      </w:r>
+      <w:r>
+        <w:rPr>
           <w:b/>
           <w:lang w:val="en-US"/>
         </w:rPr>
-        <w:t>e</w:t>
-      </w:r>
-      <w:r>
-        <w:rPr>
-          <w:lang w:val="en-US"/>
-        </w:rPr>
-        <w:t>xact algorithms</w:t>
-      </w:r>
-      <w:r>
+        <w:t>s</w:t>
+      </w:r>
+      <w:r>
+        <w:rPr>
+          <w:lang w:val="en-US"/>
+        </w:rPr>
+        <w:t>olid)</w:t>
+      </w:r>
+      <w:r>
+        <w:rPr>
+          <w:lang w:val="en-US"/>
+        </w:rPr>
         <w:t>)</w:t>
       </w:r>
       <w:r>
@@ -1216,40 +1292,112 @@
           <w:b/>
           <w:lang w:val="en-US"/>
         </w:rPr>
-        <w:t xml:space="preserve"> </w:t>
+        <w:t>j/k/e</w:t>
       </w:r>
       <w:r>
         <w:rPr>
           <w:b/>
           <w:lang w:val="en-US"/>
         </w:rPr>
-        <w:t>(Number)x</w:t>
-      </w:r>
-      <w:r>
-        <w:rPr>
-          <w:lang w:val="en-US"/>
-        </w:rPr>
-        <w:t xml:space="preserve"> - In this library, contour nesting is designated "</w:t>
-      </w:r>
-      <w:proofErr w:type="spellStart"/>
-      <w:r>
-        <w:rPr>
-          <w:lang w:val="en-US"/>
-        </w:rPr>
-        <w:t>Nx</w:t>
-      </w:r>
-      <w:proofErr w:type="spellEnd"/>
-      <w:r>
-        <w:rPr>
-          <w:lang w:val="en-US"/>
-        </w:rPr>
-        <w:t>", where N is the nesting degree, for example, "3x" means that the instance will contain at least one part with a hole inside parts with a hole</w:t>
-      </w:r>
-      <w:r>
-        <w:rPr>
-          <w:lang w:val="en-US"/>
-        </w:rPr>
-        <w:t>;</w:t>
+        <w:t xml:space="preserve">- </w:t>
+      </w:r>
+      <w:r>
+        <w:rPr>
+          <w:lang w:val="en-US"/>
+        </w:rPr>
+        <w:t>The criterion for the number of contours was developed to analyze the influence of the number of contours</w:t>
+      </w:r>
+      <w:r>
+        <w:rPr>
+          <w:lang w:val="en-US"/>
+        </w:rPr>
+        <w:t xml:space="preserve"> on the operation of algorithms:</w:t>
+      </w:r>
+    </w:p>
+    <w:p>
+      <w:pPr>
+        <w:pStyle w:val="a4"/>
+        <w:numPr>
+          <w:ilvl w:val="0"/>
+          <w:numId w:val="6"/>
+        </w:numPr>
+        <w:rPr>
+          <w:lang w:val="en-US"/>
+        </w:rPr>
+      </w:pPr>
+      <w:r>
+        <w:rPr>
+          <w:lang w:val="en-US"/>
+        </w:rPr>
+        <w:t>30 - 1</w:t>
+      </w:r>
+      <w:r>
+        <w:rPr>
+          <w:lang w:val="en-US"/>
+        </w:rPr>
+        <w:t>0</w:t>
+      </w:r>
+      <w:r>
+        <w:rPr>
+          <w:lang w:val="en-US"/>
+        </w:rPr>
+        <w:t>0 contours – j;</w:t>
+      </w:r>
+    </w:p>
+    <w:p>
+      <w:pPr>
+        <w:pStyle w:val="a4"/>
+        <w:numPr>
+          <w:ilvl w:val="0"/>
+          <w:numId w:val="6"/>
+        </w:numPr>
+        <w:rPr>
+          <w:lang w:val="en-US"/>
+        </w:rPr>
+      </w:pPr>
+      <w:r>
+        <w:rPr>
+          <w:lang w:val="en-US"/>
+        </w:rPr>
+        <w:t>1</w:t>
+      </w:r>
+      <w:r>
+        <w:rPr>
+          <w:lang w:val="en-US"/>
+        </w:rPr>
+        <w:t>0</w:t>
+      </w:r>
+      <w:r>
+        <w:rPr>
+          <w:lang w:val="en-US"/>
+        </w:rPr>
+        <w:t>0 – 250</w:t>
+      </w:r>
+      <w:r>
+        <w:rPr>
+          <w:lang w:val="en-US"/>
+        </w:rPr>
+        <w:t xml:space="preserve"> contours – k;</w:t>
+      </w:r>
+      <w:bookmarkStart w:id="0" w:name="_GoBack"/>
+      <w:bookmarkEnd w:id="0"/>
+    </w:p>
+    <w:p>
+      <w:pPr>
+        <w:pStyle w:val="a4"/>
+        <w:numPr>
+          <w:ilvl w:val="0"/>
+          <w:numId w:val="6"/>
+        </w:numPr>
+        <w:rPr>
+          <w:lang w:val="en-US"/>
+        </w:rPr>
+      </w:pPr>
+      <w:r>
+        <w:rPr>
+          <w:lang w:val="en-US"/>
+        </w:rPr>
+        <w:t>Exact algorithms – e.</w:t>
       </w:r>
     </w:p>
     <w:p>
@@ -1268,380 +1416,6 @@
           <w:b/>
           <w:lang w:val="en-US"/>
         </w:rPr>
-        <w:t>_(Number)</w:t>
-      </w:r>
-      <w:r>
-        <w:rPr>
-          <w:lang w:val="en-US"/>
-        </w:rPr>
-        <w:t xml:space="preserve"> - </w:t>
-      </w:r>
-      <w:r>
-        <w:rPr>
-          <w:lang w:val="en-US"/>
-        </w:rPr>
-        <w:t>instance number</w:t>
-      </w:r>
-      <w:r>
-        <w:rPr>
-          <w:lang w:val="en-US"/>
-        </w:rPr>
-        <w:t>.</w:t>
-      </w:r>
-      <w:r>
-        <w:rPr>
-          <w:lang w:val="en-US"/>
-        </w:rPr>
-        <w:t xml:space="preserve"> If the postscript "a" is indicated, then about two times less points were created in the instance (</w:t>
-      </w:r>
-      <w:r>
-        <w:rPr>
-          <w:lang w:val="en-US"/>
-        </w:rPr>
-        <w:t>For PCGTSP)</w:t>
-      </w:r>
-      <w:r>
-        <w:rPr>
-          <w:lang w:val="en-US"/>
-        </w:rPr>
-        <w:t>.</w:t>
-      </w:r>
-      <w:r>
-        <w:rPr>
-          <w:b/>
-          <w:lang w:val="en-US"/>
-        </w:rPr>
-        <w:t xml:space="preserve"> </w:t>
-      </w:r>
-      <w:r>
-        <w:rPr>
-          <w:lang w:val="en-US"/>
-        </w:rPr>
-        <w:t xml:space="preserve"> </w:t>
-      </w:r>
-    </w:p>
-    <w:p>
-      <w:pPr>
-        <w:ind w:firstLine="0"/>
-        <w:rPr>
-          <w:lang w:val="en-US"/>
-        </w:rPr>
-      </w:pPr>
-    </w:p>
-    <w:p>
-      <w:pPr>
-        <w:ind w:firstLine="0"/>
-        <w:rPr>
-          <w:lang w:val="en-US"/>
-        </w:rPr>
-      </w:pPr>
-      <w:r>
-        <w:rPr>
-          <w:lang w:val="en-US"/>
-        </w:rPr>
-        <w:t xml:space="preserve">Category - No precedence constraints (In each </w:t>
-      </w:r>
-      <w:r>
-        <w:rPr>
-          <w:lang w:val="en-US"/>
-        </w:rPr>
-        <w:t>instance</w:t>
-      </w:r>
-      <w:r>
-        <w:rPr>
-          <w:lang w:val="en-US"/>
-        </w:rPr>
-        <w:t xml:space="preserve">, all parts do not have precedence </w:t>
-      </w:r>
-      <w:r>
-        <w:rPr>
-          <w:lang w:val="en-US"/>
-        </w:rPr>
-        <w:t>constraints</w:t>
-      </w:r>
-      <w:r>
-        <w:rPr>
-          <w:lang w:val="en-US"/>
-        </w:rPr>
-        <w:t>)</w:t>
-      </w:r>
-      <w:r>
-        <w:rPr>
-          <w:lang w:val="en-US"/>
-        </w:rPr>
-        <w:t>:</w:t>
-      </w:r>
-    </w:p>
-    <w:p>
-      <w:pPr>
-        <w:pStyle w:val="a4"/>
-        <w:numPr>
-          <w:ilvl w:val="0"/>
-          <w:numId w:val="2"/>
-        </w:numPr>
-        <w:rPr>
-          <w:lang w:val="en-US"/>
-        </w:rPr>
-      </w:pPr>
-      <w:r>
-        <w:rPr>
-          <w:b/>
-          <w:lang w:val="en-US"/>
-        </w:rPr>
-        <w:t>s</w:t>
-      </w:r>
-      <w:r>
-        <w:rPr>
-          <w:lang w:val="en-US"/>
-        </w:rPr>
-        <w:t xml:space="preserve"> </w:t>
-      </w:r>
-      <w:r>
-        <w:rPr>
-          <w:lang w:val="en-US"/>
-        </w:rPr>
-        <w:t>–</w:t>
-      </w:r>
-      <w:r>
-        <w:rPr>
-          <w:lang w:val="en-US"/>
-        </w:rPr>
-        <w:t xml:space="preserve"> </w:t>
-      </w:r>
-      <w:r>
-        <w:rPr>
-          <w:lang w:val="en-US"/>
-        </w:rPr>
-        <w:t>Category</w:t>
-      </w:r>
-      <w:r>
-        <w:rPr>
-          <w:lang w:val="en-US"/>
-        </w:rPr>
-        <w:t xml:space="preserve"> (</w:t>
-      </w:r>
-      <w:r>
-        <w:rPr>
-          <w:lang w:val="en-US"/>
-        </w:rPr>
-        <w:t>n</w:t>
-      </w:r>
-      <w:r>
-        <w:rPr>
-          <w:lang w:val="en-US"/>
-        </w:rPr>
-        <w:t>o precedence constraints</w:t>
-      </w:r>
-      <w:r>
-        <w:rPr>
-          <w:lang w:val="en-US"/>
-        </w:rPr>
-        <w:t xml:space="preserve"> (</w:t>
-      </w:r>
-      <w:r>
-        <w:rPr>
-          <w:b/>
-          <w:lang w:val="en-US"/>
-        </w:rPr>
-        <w:t>s</w:t>
-      </w:r>
-      <w:r>
-        <w:rPr>
-          <w:lang w:val="en-US"/>
-        </w:rPr>
-        <w:t>olid)</w:t>
-      </w:r>
-      <w:r>
-        <w:rPr>
-          <w:lang w:val="en-US"/>
-        </w:rPr>
-        <w:t>)</w:t>
-      </w:r>
-      <w:r>
-        <w:rPr>
-          <w:lang w:val="en-US"/>
-        </w:rPr>
-        <w:t>;</w:t>
-      </w:r>
-    </w:p>
-    <w:p>
-      <w:pPr>
-        <w:pStyle w:val="a4"/>
-        <w:numPr>
-          <w:ilvl w:val="0"/>
-          <w:numId w:val="2"/>
-        </w:numPr>
-        <w:rPr>
-          <w:lang w:val="en-US"/>
-        </w:rPr>
-      </w:pPr>
-      <w:r>
-        <w:rPr>
-          <w:b/>
-          <w:lang w:val="en-US"/>
-        </w:rPr>
-        <w:t xml:space="preserve"> </w:t>
-      </w:r>
-      <w:r>
-        <w:rPr>
-          <w:b/>
-          <w:lang w:val="en-US"/>
-        </w:rPr>
-        <w:t>c/nc</w:t>
-      </w:r>
-      <w:r>
-        <w:rPr>
-          <w:lang w:val="en-US"/>
-        </w:rPr>
-        <w:t xml:space="preserve"> - </w:t>
-      </w:r>
-      <w:r>
-        <w:rPr>
-          <w:lang w:val="en-US"/>
-        </w:rPr>
-        <w:t>Convex outer contours</w:t>
-      </w:r>
-      <w:r>
-        <w:rPr>
-          <w:lang w:val="en-US"/>
-        </w:rPr>
-        <w:t>/</w:t>
-      </w:r>
-      <w:r>
-        <w:rPr>
-          <w:lang w:val="en-US"/>
-        </w:rPr>
-        <w:t xml:space="preserve"> </w:t>
-      </w:r>
-      <w:r>
-        <w:rPr>
-          <w:lang w:val="en-US"/>
-        </w:rPr>
-        <w:t>Non-c</w:t>
-      </w:r>
-      <w:r>
-        <w:rPr>
-          <w:lang w:val="en-US"/>
-        </w:rPr>
-        <w:t>onvex outer contours</w:t>
-      </w:r>
-      <w:r>
-        <w:rPr>
-          <w:lang w:val="en-US"/>
-        </w:rPr>
-        <w:t>;</w:t>
-      </w:r>
-    </w:p>
-    <w:p>
-      <w:pPr>
-        <w:pStyle w:val="a4"/>
-        <w:numPr>
-          <w:ilvl w:val="0"/>
-          <w:numId w:val="2"/>
-        </w:numPr>
-        <w:rPr>
-          <w:lang w:val="en-US"/>
-        </w:rPr>
-      </w:pPr>
-      <w:r>
-        <w:rPr>
-          <w:b/>
-          <w:lang w:val="en-US"/>
-        </w:rPr>
-        <w:t xml:space="preserve">j/k - </w:t>
-      </w:r>
-      <w:r>
-        <w:rPr>
-          <w:lang w:val="en-US"/>
-        </w:rPr>
-        <w:t>The criterion for the number of contours was developed to analyze the influence of the number of contours</w:t>
-      </w:r>
-      <w:r>
-        <w:rPr>
-          <w:lang w:val="en-US"/>
-        </w:rPr>
-        <w:t xml:space="preserve"> on the operation of algorithms:</w:t>
-      </w:r>
-    </w:p>
-    <w:p>
-      <w:pPr>
-        <w:pStyle w:val="a4"/>
-        <w:numPr>
-          <w:ilvl w:val="0"/>
-          <w:numId w:val="6"/>
-        </w:numPr>
-        <w:rPr>
-          <w:lang w:val="en-US"/>
-        </w:rPr>
-      </w:pPr>
-      <w:r>
-        <w:rPr>
-          <w:lang w:val="en-US"/>
-        </w:rPr>
-        <w:t>30 - 1</w:t>
-      </w:r>
-      <w:r>
-        <w:rPr>
-          <w:lang w:val="en-US"/>
-        </w:rPr>
-        <w:t>0</w:t>
-      </w:r>
-      <w:r>
-        <w:rPr>
-          <w:lang w:val="en-US"/>
-        </w:rPr>
-        <w:t>0 contours – j;</w:t>
-      </w:r>
-    </w:p>
-    <w:p>
-      <w:pPr>
-        <w:pStyle w:val="a4"/>
-        <w:numPr>
-          <w:ilvl w:val="0"/>
-          <w:numId w:val="6"/>
-        </w:numPr>
-        <w:rPr>
-          <w:lang w:val="en-US"/>
-        </w:rPr>
-      </w:pPr>
-      <w:r>
-        <w:rPr>
-          <w:lang w:val="en-US"/>
-        </w:rPr>
-        <w:t>1</w:t>
-      </w:r>
-      <w:r>
-        <w:rPr>
-          <w:lang w:val="en-US"/>
-        </w:rPr>
-        <w:t>0</w:t>
-      </w:r>
-      <w:bookmarkStart w:id="0" w:name="_GoBack"/>
-      <w:bookmarkEnd w:id="0"/>
-      <w:r>
-        <w:rPr>
-          <w:lang w:val="en-US"/>
-        </w:rPr>
-        <w:t>0 – 250 contours – k.</w:t>
-      </w:r>
-    </w:p>
-    <w:p>
-      <w:pPr>
-        <w:pStyle w:val="a4"/>
-        <w:numPr>
-          <w:ilvl w:val="0"/>
-          <w:numId w:val="2"/>
-        </w:numPr>
-        <w:rPr>
-          <w:lang w:val="en-US"/>
-        </w:rPr>
-      </w:pPr>
-      <w:r>
-        <w:rPr>
-          <w:b/>
-          <w:lang w:val="en-US"/>
-        </w:rPr>
-        <w:lastRenderedPageBreak/>
         <w:t>_(Number)</w:t>
       </w:r>
       <w:r>
